--- a/Analyse Organique/AdminOrganique michel.docx
+++ b/Analyse Organique/AdminOrganique michel.docx
@@ -80,7 +80,7 @@
                     <a:blip r:embed="rId7" cstate="print">
                       <a:extLst>
                         <a:ext uri="{28A0092B-C50C-407E-A947-70E740481C1C}">
-                          <a14:useLocalDpi xmlns:a14="http://schemas.microsoft.com/office/drawing/2010/main" xmlns:wps="http://schemas.microsoft.com/office/word/2010/wordprocessingShape" xmlns:wpi="http://schemas.microsoft.com/office/word/2010/wordprocessingInk" xmlns:wpg="http://schemas.microsoft.com/office/word/2010/wordprocessingGroup" xmlns:w14="http://schemas.microsoft.com/office/word/2010/wordml" xmlns:w="http://schemas.openxmlformats.org/wordprocessingml/2006/main" xmlns:w10="urn:schemas-microsoft-com:office:word" xmlns:wp14="http://schemas.microsoft.com/office/word/2010/wordprocessingDrawing" xmlns:v="urn:schemas-microsoft-com:vml" xmlns:o="urn:schemas-microsoft-com:office:office" xmlns:mc="http://schemas.openxmlformats.org/markup-compatibility/2006" xmlns:wpc="http://schemas.microsoft.com/office/word/2010/wordprocessingCanvas" xmlns="" val="0"/>
+                          <a14:useLocalDpi xmlns="" xmlns:wpc="http://schemas.microsoft.com/office/word/2010/wordprocessingCanvas" xmlns:mc="http://schemas.openxmlformats.org/markup-compatibility/2006" xmlns:o="urn:schemas-microsoft-com:office:office" xmlns:v="urn:schemas-microsoft-com:vml" xmlns:wp14="http://schemas.microsoft.com/office/word/2010/wordprocessingDrawing" xmlns:w10="urn:schemas-microsoft-com:office:word" xmlns:w="http://schemas.openxmlformats.org/wordprocessingml/2006/main" xmlns:w14="http://schemas.microsoft.com/office/word/2010/wordml" xmlns:wpg="http://schemas.microsoft.com/office/word/2010/wordprocessingGroup" xmlns:wpi="http://schemas.microsoft.com/office/word/2010/wordprocessingInk" xmlns:wps="http://schemas.microsoft.com/office/word/2010/wordprocessingShape" xmlns:a14="http://schemas.microsoft.com/office/drawing/2010/main" val="0"/>
                         </a:ext>
                       </a:extLst>
                     </a:blip>
@@ -701,7 +701,7 @@
                     <a:blip r:embed="rId8" cstate="print">
                       <a:extLst>
                         <a:ext uri="{28A0092B-C50C-407E-A947-70E740481C1C}">
-                          <a14:useLocalDpi xmlns:a14="http://schemas.microsoft.com/office/drawing/2010/main" xmlns:wps="http://schemas.microsoft.com/office/word/2010/wordprocessingShape" xmlns:wpi="http://schemas.microsoft.com/office/word/2010/wordprocessingInk" xmlns:wpg="http://schemas.microsoft.com/office/word/2010/wordprocessingGroup" xmlns:w14="http://schemas.microsoft.com/office/word/2010/wordml" xmlns:w="http://schemas.openxmlformats.org/wordprocessingml/2006/main" xmlns:w10="urn:schemas-microsoft-com:office:word" xmlns:wp14="http://schemas.microsoft.com/office/word/2010/wordprocessingDrawing" xmlns:v="urn:schemas-microsoft-com:vml" xmlns:o="urn:schemas-microsoft-com:office:office" xmlns:mc="http://schemas.openxmlformats.org/markup-compatibility/2006" xmlns:wpc="http://schemas.microsoft.com/office/word/2010/wordprocessingCanvas" xmlns="" val="0"/>
+                          <a14:useLocalDpi xmlns="" xmlns:wpc="http://schemas.microsoft.com/office/word/2010/wordprocessingCanvas" xmlns:mc="http://schemas.openxmlformats.org/markup-compatibility/2006" xmlns:o="urn:schemas-microsoft-com:office:office" xmlns:v="urn:schemas-microsoft-com:vml" xmlns:wp14="http://schemas.microsoft.com/office/word/2010/wordprocessingDrawing" xmlns:w10="urn:schemas-microsoft-com:office:word" xmlns:w="http://schemas.openxmlformats.org/wordprocessingml/2006/main" xmlns:w14="http://schemas.microsoft.com/office/word/2010/wordml" xmlns:wpg="http://schemas.microsoft.com/office/word/2010/wordprocessingGroup" xmlns:wpi="http://schemas.microsoft.com/office/word/2010/wordprocessingInk" xmlns:wps="http://schemas.microsoft.com/office/word/2010/wordprocessingShape" xmlns:a14="http://schemas.microsoft.com/office/drawing/2010/main" val="0"/>
                         </a:ext>
                       </a:extLst>
                     </a:blip>
@@ -1030,7 +1030,7 @@
                     <a:blip r:embed="rId9" cstate="print">
                       <a:extLst>
                         <a:ext uri="{28A0092B-C50C-407E-A947-70E740481C1C}">
-                          <a14:useLocalDpi xmlns:a14="http://schemas.microsoft.com/office/drawing/2010/main" xmlns:wps="http://schemas.microsoft.com/office/word/2010/wordprocessingShape" xmlns:wpi="http://schemas.microsoft.com/office/word/2010/wordprocessingInk" xmlns:wpg="http://schemas.microsoft.com/office/word/2010/wordprocessingGroup" xmlns:w14="http://schemas.microsoft.com/office/word/2010/wordml" xmlns:w="http://schemas.openxmlformats.org/wordprocessingml/2006/main" xmlns:w10="urn:schemas-microsoft-com:office:word" xmlns:wp14="http://schemas.microsoft.com/office/word/2010/wordprocessingDrawing" xmlns:v="urn:schemas-microsoft-com:vml" xmlns:o="urn:schemas-microsoft-com:office:office" xmlns:mc="http://schemas.openxmlformats.org/markup-compatibility/2006" xmlns:wpc="http://schemas.microsoft.com/office/word/2010/wordprocessingCanvas" xmlns="" val="0"/>
+                          <a14:useLocalDpi xmlns="" xmlns:wpc="http://schemas.microsoft.com/office/word/2010/wordprocessingCanvas" xmlns:mc="http://schemas.openxmlformats.org/markup-compatibility/2006" xmlns:o="urn:schemas-microsoft-com:office:office" xmlns:v="urn:schemas-microsoft-com:vml" xmlns:wp14="http://schemas.microsoft.com/office/word/2010/wordprocessingDrawing" xmlns:w10="urn:schemas-microsoft-com:office:word" xmlns:w="http://schemas.openxmlformats.org/wordprocessingml/2006/main" xmlns:w14="http://schemas.microsoft.com/office/word/2010/wordml" xmlns:wpg="http://schemas.microsoft.com/office/word/2010/wordprocessingGroup" xmlns:wpi="http://schemas.microsoft.com/office/word/2010/wordprocessingInk" xmlns:wps="http://schemas.microsoft.com/office/word/2010/wordprocessingShape" xmlns:a14="http://schemas.microsoft.com/office/drawing/2010/main" val="0"/>
                         </a:ext>
                       </a:extLst>
                     </a:blip>
@@ -1875,7 +1875,7 @@
                     <a:blip r:embed="rId10" cstate="print">
                       <a:extLst>
                         <a:ext uri="{28A0092B-C50C-407E-A947-70E740481C1C}">
-                          <a14:useLocalDpi xmlns:a14="http://schemas.microsoft.com/office/drawing/2010/main" xmlns:wps="http://schemas.microsoft.com/office/word/2010/wordprocessingShape" xmlns:wpi="http://schemas.microsoft.com/office/word/2010/wordprocessingInk" xmlns:wpg="http://schemas.microsoft.com/office/word/2010/wordprocessingGroup" xmlns:w14="http://schemas.microsoft.com/office/word/2010/wordml" xmlns:w="http://schemas.openxmlformats.org/wordprocessingml/2006/main" xmlns:w10="urn:schemas-microsoft-com:office:word" xmlns:wp14="http://schemas.microsoft.com/office/word/2010/wordprocessingDrawing" xmlns:v="urn:schemas-microsoft-com:vml" xmlns:o="urn:schemas-microsoft-com:office:office" xmlns:mc="http://schemas.openxmlformats.org/markup-compatibility/2006" xmlns:wpc="http://schemas.microsoft.com/office/word/2010/wordprocessingCanvas" xmlns="" val="0"/>
+                          <a14:useLocalDpi xmlns="" xmlns:wpc="http://schemas.microsoft.com/office/word/2010/wordprocessingCanvas" xmlns:mc="http://schemas.openxmlformats.org/markup-compatibility/2006" xmlns:o="urn:schemas-microsoft-com:office:office" xmlns:v="urn:schemas-microsoft-com:vml" xmlns:wp14="http://schemas.microsoft.com/office/word/2010/wordprocessingDrawing" xmlns:w10="urn:schemas-microsoft-com:office:word" xmlns:w="http://schemas.openxmlformats.org/wordprocessingml/2006/main" xmlns:w14="http://schemas.microsoft.com/office/word/2010/wordml" xmlns:wpg="http://schemas.microsoft.com/office/word/2010/wordprocessingGroup" xmlns:wpi="http://schemas.microsoft.com/office/word/2010/wordprocessingInk" xmlns:wps="http://schemas.microsoft.com/office/word/2010/wordprocessingShape" xmlns:a14="http://schemas.microsoft.com/office/drawing/2010/main" val="0"/>
                         </a:ext>
                       </a:extLst>
                     </a:blip>
@@ -2867,7 +2867,7 @@
                     <a:blip r:embed="rId11" cstate="print">
                       <a:extLst>
                         <a:ext uri="{28A0092B-C50C-407E-A947-70E740481C1C}">
-                          <a14:useLocalDpi xmlns:a14="http://schemas.microsoft.com/office/drawing/2010/main" xmlns:wps="http://schemas.microsoft.com/office/word/2010/wordprocessingShape" xmlns:wpi="http://schemas.microsoft.com/office/word/2010/wordprocessingInk" xmlns:wpg="http://schemas.microsoft.com/office/word/2010/wordprocessingGroup" xmlns:w14="http://schemas.microsoft.com/office/word/2010/wordml" xmlns:w="http://schemas.openxmlformats.org/wordprocessingml/2006/main" xmlns:w10="urn:schemas-microsoft-com:office:word" xmlns:wp14="http://schemas.microsoft.com/office/word/2010/wordprocessingDrawing" xmlns:v="urn:schemas-microsoft-com:vml" xmlns:o="urn:schemas-microsoft-com:office:office" xmlns:mc="http://schemas.openxmlformats.org/markup-compatibility/2006" xmlns:wpc="http://schemas.microsoft.com/office/word/2010/wordprocessingCanvas" xmlns="" val="0"/>
+                          <a14:useLocalDpi xmlns="" xmlns:wpc="http://schemas.microsoft.com/office/word/2010/wordprocessingCanvas" xmlns:mc="http://schemas.openxmlformats.org/markup-compatibility/2006" xmlns:o="urn:schemas-microsoft-com:office:office" xmlns:v="urn:schemas-microsoft-com:vml" xmlns:wp14="http://schemas.microsoft.com/office/word/2010/wordprocessingDrawing" xmlns:w10="urn:schemas-microsoft-com:office:word" xmlns:w="http://schemas.openxmlformats.org/wordprocessingml/2006/main" xmlns:w14="http://schemas.microsoft.com/office/word/2010/wordml" xmlns:wpg="http://schemas.microsoft.com/office/word/2010/wordprocessingGroup" xmlns:wpi="http://schemas.microsoft.com/office/word/2010/wordprocessingInk" xmlns:wps="http://schemas.microsoft.com/office/word/2010/wordprocessingShape" xmlns:a14="http://schemas.microsoft.com/office/drawing/2010/main" val="0"/>
                         </a:ext>
                       </a:extLst>
                     </a:blip>
@@ -3526,7 +3526,7 @@
                     <a:blip r:embed="rId12" cstate="print">
                       <a:extLst>
                         <a:ext uri="{28A0092B-C50C-407E-A947-70E740481C1C}">
-                          <a14:useLocalDpi xmlns:a14="http://schemas.microsoft.com/office/drawing/2010/main" xmlns:wps="http://schemas.microsoft.com/office/word/2010/wordprocessingShape" xmlns:wpi="http://schemas.microsoft.com/office/word/2010/wordprocessingInk" xmlns:wpg="http://schemas.microsoft.com/office/word/2010/wordprocessingGroup" xmlns:w14="http://schemas.microsoft.com/office/word/2010/wordml" xmlns:w="http://schemas.openxmlformats.org/wordprocessingml/2006/main" xmlns:w10="urn:schemas-microsoft-com:office:word" xmlns:wp14="http://schemas.microsoft.com/office/word/2010/wordprocessingDrawing" xmlns:v="urn:schemas-microsoft-com:vml" xmlns:o="urn:schemas-microsoft-com:office:office" xmlns:mc="http://schemas.openxmlformats.org/markup-compatibility/2006" xmlns:wpc="http://schemas.microsoft.com/office/word/2010/wordprocessingCanvas" xmlns="" val="0"/>
+                          <a14:useLocalDpi xmlns="" xmlns:wpc="http://schemas.microsoft.com/office/word/2010/wordprocessingCanvas" xmlns:mc="http://schemas.openxmlformats.org/markup-compatibility/2006" xmlns:o="urn:schemas-microsoft-com:office:office" xmlns:v="urn:schemas-microsoft-com:vml" xmlns:wp14="http://schemas.microsoft.com/office/word/2010/wordprocessingDrawing" xmlns:w10="urn:schemas-microsoft-com:office:word" xmlns:w="http://schemas.openxmlformats.org/wordprocessingml/2006/main" xmlns:w14="http://schemas.microsoft.com/office/word/2010/wordml" xmlns:wpg="http://schemas.microsoft.com/office/word/2010/wordprocessingGroup" xmlns:wpi="http://schemas.microsoft.com/office/word/2010/wordprocessingInk" xmlns:wps="http://schemas.microsoft.com/office/word/2010/wordprocessingShape" xmlns:a14="http://schemas.microsoft.com/office/drawing/2010/main" val="0"/>
                         </a:ext>
                       </a:extLst>
                     </a:blip>
@@ -4191,7 +4191,7 @@
                     <a:blip r:embed="rId13" cstate="print">
                       <a:extLst>
                         <a:ext uri="{28A0092B-C50C-407E-A947-70E740481C1C}">
-                          <a14:useLocalDpi xmlns:a14="http://schemas.microsoft.com/office/drawing/2010/main" xmlns:wps="http://schemas.microsoft.com/office/word/2010/wordprocessingShape" xmlns:wpi="http://schemas.microsoft.com/office/word/2010/wordprocessingInk" xmlns:wpg="http://schemas.microsoft.com/office/word/2010/wordprocessingGroup" xmlns:w14="http://schemas.microsoft.com/office/word/2010/wordml" xmlns:w="http://schemas.openxmlformats.org/wordprocessingml/2006/main" xmlns:w10="urn:schemas-microsoft-com:office:word" xmlns:wp14="http://schemas.microsoft.com/office/word/2010/wordprocessingDrawing" xmlns:v="urn:schemas-microsoft-com:vml" xmlns:o="urn:schemas-microsoft-com:office:office" xmlns:mc="http://schemas.openxmlformats.org/markup-compatibility/2006" xmlns:wpc="http://schemas.microsoft.com/office/word/2010/wordprocessingCanvas" xmlns="" val="0"/>
+                          <a14:useLocalDpi xmlns="" xmlns:wpc="http://schemas.microsoft.com/office/word/2010/wordprocessingCanvas" xmlns:mc="http://schemas.openxmlformats.org/markup-compatibility/2006" xmlns:o="urn:schemas-microsoft-com:office:office" xmlns:v="urn:schemas-microsoft-com:vml" xmlns:wp14="http://schemas.microsoft.com/office/word/2010/wordprocessingDrawing" xmlns:w10="urn:schemas-microsoft-com:office:word" xmlns:w="http://schemas.openxmlformats.org/wordprocessingml/2006/main" xmlns:w14="http://schemas.microsoft.com/office/word/2010/wordml" xmlns:wpg="http://schemas.microsoft.com/office/word/2010/wordprocessingGroup" xmlns:wpi="http://schemas.microsoft.com/office/word/2010/wordprocessingInk" xmlns:wps="http://schemas.microsoft.com/office/word/2010/wordprocessingShape" xmlns:a14="http://schemas.microsoft.com/office/drawing/2010/main" val="0"/>
                         </a:ext>
                       </a:extLst>
                     </a:blip>
@@ -4368,11 +4368,9 @@
                   <w:r>
                     <w:t xml:space="preserve"> en </w:t>
                   </w:r>
-                  <w:proofErr w:type="spellStart"/>
-                  <w:r>
-                    <w:t>connection</w:t>
-                  </w:r>
-                  <w:proofErr w:type="spellEnd"/>
+                  <w:r>
+                    <w:t>connexion</w:t>
+                  </w:r>
                   <w:r>
                     <w:t xml:space="preserve"> directe avec le serveur.</w:t>
                   </w:r>
@@ -4875,7 +4873,7 @@
                     <a:blip r:embed="rId14" cstate="print">
                       <a:extLst>
                         <a:ext uri="{28A0092B-C50C-407E-A947-70E740481C1C}">
-                          <a14:useLocalDpi xmlns:a14="http://schemas.microsoft.com/office/drawing/2010/main" xmlns:wps="http://schemas.microsoft.com/office/word/2010/wordprocessingShape" xmlns:wpi="http://schemas.microsoft.com/office/word/2010/wordprocessingInk" xmlns:wpg="http://schemas.microsoft.com/office/word/2010/wordprocessingGroup" xmlns:w14="http://schemas.microsoft.com/office/word/2010/wordml" xmlns:w="http://schemas.openxmlformats.org/wordprocessingml/2006/main" xmlns:w10="urn:schemas-microsoft-com:office:word" xmlns:wp14="http://schemas.microsoft.com/office/word/2010/wordprocessingDrawing" xmlns:v="urn:schemas-microsoft-com:vml" xmlns:o="urn:schemas-microsoft-com:office:office" xmlns:mc="http://schemas.openxmlformats.org/markup-compatibility/2006" xmlns:wpc="http://schemas.microsoft.com/office/word/2010/wordprocessingCanvas" xmlns="" val="0"/>
+                          <a14:useLocalDpi xmlns="" xmlns:wpc="http://schemas.microsoft.com/office/word/2010/wordprocessingCanvas" xmlns:mc="http://schemas.openxmlformats.org/markup-compatibility/2006" xmlns:o="urn:schemas-microsoft-com:office:office" xmlns:v="urn:schemas-microsoft-com:vml" xmlns:wp14="http://schemas.microsoft.com/office/word/2010/wordprocessingDrawing" xmlns:w10="urn:schemas-microsoft-com:office:word" xmlns:w="http://schemas.openxmlformats.org/wordprocessingml/2006/main" xmlns:w14="http://schemas.microsoft.com/office/word/2010/wordml" xmlns:wpg="http://schemas.microsoft.com/office/word/2010/wordprocessingGroup" xmlns:wpi="http://schemas.microsoft.com/office/word/2010/wordprocessingInk" xmlns:wps="http://schemas.microsoft.com/office/word/2010/wordprocessingShape" xmlns:a14="http://schemas.microsoft.com/office/drawing/2010/main" val="0"/>
                         </a:ext>
                       </a:extLst>
                     </a:blip>
@@ -5574,6 +5572,280 @@
         </w:rPr>
         <w:tab/>
       </w:r>
+    </w:p>
+    <w:p>
+      <w:pPr>
+        <w:rPr>
+          <w:rFonts w:ascii="Times New Roman" w:hAnsi="Times New Roman" w:cs="Times New Roman"/>
+          <w:sz w:val="28"/>
+          <w:szCs w:val="28"/>
+        </w:rPr>
+      </w:pPr>
+      <w:r>
+        <w:rPr>
+          <w:rFonts w:ascii="Times New Roman" w:hAnsi="Times New Roman" w:cs="Times New Roman"/>
+          <w:sz w:val="28"/>
+          <w:szCs w:val="28"/>
+        </w:rPr>
+        <w:br w:type="page"/>
+      </w:r>
+    </w:p>
+    <w:p>
+      <w:pPr>
+        <w:tabs>
+          <w:tab w:val="left" w:pos="4935"/>
+        </w:tabs>
+        <w:rPr>
+          <w:rFonts w:ascii="Times New Roman" w:hAnsi="Times New Roman" w:cs="Times New Roman"/>
+          <w:sz w:val="28"/>
+          <w:szCs w:val="28"/>
+        </w:rPr>
+      </w:pPr>
+    </w:p>
+    <w:p>
+      <w:pPr>
+        <w:jc w:val="center"/>
+        <w:rPr>
+          <w:rFonts w:ascii="Times New Roman" w:hAnsi="Times New Roman" w:cs="Times New Roman"/>
+          <w:b/>
+          <w:sz w:val="28"/>
+          <w:szCs w:val="28"/>
+        </w:rPr>
+      </w:pPr>
+      <w:r>
+        <w:rPr>
+          <w:rFonts w:ascii="Times New Roman" w:hAnsi="Times New Roman" w:cs="Times New Roman"/>
+          <w:b/>
+          <w:sz w:val="28"/>
+          <w:szCs w:val="28"/>
+        </w:rPr>
+        <w:t xml:space="preserve">Écran </w:t>
+      </w:r>
+      <w:r>
+        <w:rPr>
+          <w:rFonts w:ascii="Times New Roman" w:hAnsi="Times New Roman" w:cs="Times New Roman"/>
+          <w:b/>
+          <w:sz w:val="28"/>
+          <w:szCs w:val="28"/>
+        </w:rPr>
+        <w:t>des nouvelles commandes</w:t>
+      </w:r>
+    </w:p>
+    <w:p>
+      <w:pPr>
+        <w:rPr>
+          <w:rFonts w:ascii="Times New Roman" w:hAnsi="Times New Roman" w:cs="Times New Roman"/>
+          <w:sz w:val="28"/>
+          <w:szCs w:val="28"/>
+        </w:rPr>
+      </w:pPr>
+      <w:r>
+        <w:rPr>
+          <w:rFonts w:ascii="Times New Roman" w:hAnsi="Times New Roman" w:cs="Times New Roman"/>
+          <w:sz w:val="28"/>
+          <w:szCs w:val="28"/>
+        </w:rPr>
+        <w:br w:type="page"/>
+      </w:r>
+    </w:p>
+    <w:p>
+      <w:pPr>
+        <w:jc w:val="center"/>
+        <w:rPr>
+          <w:rFonts w:ascii="Times New Roman" w:hAnsi="Times New Roman" w:cs="Times New Roman"/>
+          <w:b/>
+          <w:sz w:val="28"/>
+          <w:szCs w:val="28"/>
+        </w:rPr>
+      </w:pPr>
+      <w:r>
+        <w:rPr>
+          <w:rFonts w:ascii="Times New Roman" w:hAnsi="Times New Roman" w:cs="Times New Roman"/>
+          <w:b/>
+          <w:sz w:val="28"/>
+          <w:szCs w:val="28"/>
+        </w:rPr>
+        <w:lastRenderedPageBreak/>
+        <w:t xml:space="preserve">Écran de </w:t>
+      </w:r>
+      <w:r>
+        <w:rPr>
+          <w:rFonts w:ascii="Times New Roman" w:hAnsi="Times New Roman" w:cs="Times New Roman"/>
+          <w:b/>
+          <w:sz w:val="28"/>
+          <w:szCs w:val="28"/>
+        </w:rPr>
+        <w:t>gestion des membres</w:t>
+      </w:r>
+    </w:p>
+    <w:p>
+      <w:pPr>
+        <w:rPr>
+          <w:rFonts w:ascii="Times New Roman" w:hAnsi="Times New Roman" w:cs="Times New Roman"/>
+          <w:b/>
+          <w:sz w:val="28"/>
+          <w:szCs w:val="28"/>
+        </w:rPr>
+      </w:pPr>
+      <w:r>
+        <w:rPr>
+          <w:rFonts w:ascii="Times New Roman" w:hAnsi="Times New Roman" w:cs="Times New Roman"/>
+          <w:b/>
+          <w:sz w:val="28"/>
+          <w:szCs w:val="28"/>
+        </w:rPr>
+        <w:br w:type="page"/>
+      </w:r>
+    </w:p>
+    <w:p>
+      <w:pPr>
+        <w:jc w:val="center"/>
+        <w:rPr>
+          <w:rFonts w:ascii="Times New Roman" w:hAnsi="Times New Roman" w:cs="Times New Roman"/>
+          <w:b/>
+          <w:sz w:val="28"/>
+          <w:szCs w:val="28"/>
+        </w:rPr>
+      </w:pPr>
+      <w:r>
+        <w:rPr>
+          <w:rFonts w:ascii="Times New Roman" w:hAnsi="Times New Roman" w:cs="Times New Roman"/>
+          <w:b/>
+          <w:sz w:val="28"/>
+          <w:szCs w:val="28"/>
+        </w:rPr>
+        <w:lastRenderedPageBreak/>
+        <w:t xml:space="preserve">Écran de </w:t>
+      </w:r>
+      <w:r>
+        <w:rPr>
+          <w:rFonts w:ascii="Times New Roman" w:hAnsi="Times New Roman" w:cs="Times New Roman"/>
+          <w:b/>
+          <w:sz w:val="28"/>
+          <w:szCs w:val="28"/>
+        </w:rPr>
+        <w:t>gestion des produits</w:t>
+      </w:r>
+    </w:p>
+    <w:p>
+      <w:pPr>
+        <w:rPr>
+          <w:rFonts w:ascii="Times New Roman" w:hAnsi="Times New Roman" w:cs="Times New Roman"/>
+          <w:b/>
+          <w:sz w:val="28"/>
+          <w:szCs w:val="28"/>
+        </w:rPr>
+      </w:pPr>
+      <w:r>
+        <w:rPr>
+          <w:rFonts w:ascii="Times New Roman" w:hAnsi="Times New Roman" w:cs="Times New Roman"/>
+          <w:b/>
+          <w:sz w:val="28"/>
+          <w:szCs w:val="28"/>
+        </w:rPr>
+        <w:br w:type="page"/>
+      </w:r>
+    </w:p>
+    <w:p>
+      <w:pPr>
+        <w:jc w:val="center"/>
+        <w:rPr>
+          <w:rFonts w:ascii="Times New Roman" w:hAnsi="Times New Roman" w:cs="Times New Roman"/>
+          <w:b/>
+          <w:sz w:val="28"/>
+          <w:szCs w:val="28"/>
+        </w:rPr>
+      </w:pPr>
+      <w:r>
+        <w:rPr>
+          <w:rFonts w:ascii="Times New Roman" w:hAnsi="Times New Roman" w:cs="Times New Roman"/>
+          <w:b/>
+          <w:sz w:val="28"/>
+          <w:szCs w:val="28"/>
+        </w:rPr>
+        <w:lastRenderedPageBreak/>
+        <w:t xml:space="preserve">Écran de </w:t>
+      </w:r>
+      <w:r>
+        <w:rPr>
+          <w:rFonts w:ascii="Times New Roman" w:hAnsi="Times New Roman" w:cs="Times New Roman"/>
+          <w:b/>
+          <w:sz w:val="28"/>
+          <w:szCs w:val="28"/>
+        </w:rPr>
+        <w:t>gestion des fournisseurs</w:t>
+      </w:r>
+    </w:p>
+    <w:p>
+      <w:pPr>
+        <w:rPr>
+          <w:rFonts w:ascii="Times New Roman" w:hAnsi="Times New Roman" w:cs="Times New Roman"/>
+          <w:b/>
+          <w:sz w:val="28"/>
+          <w:szCs w:val="28"/>
+        </w:rPr>
+      </w:pPr>
+      <w:r>
+        <w:rPr>
+          <w:rFonts w:ascii="Times New Roman" w:hAnsi="Times New Roman" w:cs="Times New Roman"/>
+          <w:b/>
+          <w:sz w:val="28"/>
+          <w:szCs w:val="28"/>
+        </w:rPr>
+        <w:br w:type="page"/>
+      </w:r>
+    </w:p>
+    <w:p>
+      <w:pPr>
+        <w:jc w:val="center"/>
+        <w:rPr>
+          <w:rFonts w:ascii="Times New Roman" w:hAnsi="Times New Roman" w:cs="Times New Roman"/>
+          <w:b/>
+          <w:sz w:val="28"/>
+          <w:szCs w:val="28"/>
+        </w:rPr>
+      </w:pPr>
+      <w:r>
+        <w:rPr>
+          <w:rFonts w:ascii="Times New Roman" w:hAnsi="Times New Roman" w:cs="Times New Roman"/>
+          <w:b/>
+          <w:sz w:val="28"/>
+          <w:szCs w:val="28"/>
+        </w:rPr>
+        <w:lastRenderedPageBreak/>
+        <w:t xml:space="preserve">Écran </w:t>
+      </w:r>
+      <w:r>
+        <w:rPr>
+          <w:rFonts w:ascii="Times New Roman" w:hAnsi="Times New Roman" w:cs="Times New Roman"/>
+          <w:b/>
+          <w:sz w:val="28"/>
+          <w:szCs w:val="28"/>
+        </w:rPr>
+        <w:t>des anciennes commandes</w:t>
+      </w:r>
+    </w:p>
+    <w:p>
+      <w:pPr>
+        <w:jc w:val="center"/>
+        <w:rPr>
+          <w:rFonts w:ascii="Times New Roman" w:hAnsi="Times New Roman" w:cs="Times New Roman"/>
+          <w:b/>
+          <w:sz w:val="28"/>
+          <w:szCs w:val="28"/>
+        </w:rPr>
+      </w:pPr>
+    </w:p>
+    <w:p>
+      <w:pPr>
+        <w:jc w:val="center"/>
+        <w:rPr>
+          <w:rFonts w:ascii="Times New Roman" w:hAnsi="Times New Roman" w:cs="Times New Roman"/>
+          <w:b/>
+          <w:sz w:val="28"/>
+          <w:szCs w:val="28"/>
+        </w:rPr>
+      </w:pPr>
     </w:p>
     <w:p>
       <w:pPr>
